--- a/Lab Files/Lab 2 - Create the App Catalog site collection.docx
+++ b/Lab Files/Lab 2 - Create the App Catalog site collection.docx
@@ -1,6 +1,6 @@
 
 <file path=word/document.xml><?xml version="1.0" encoding="utf-8"?>
-<w:document xmlns:wpc="http://schemas.microsoft.com/office/word/2010/wordprocessingCanvas" xmlns:cx="http://schemas.microsoft.com/office/drawing/2014/chartex" xmlns:cx1="http://schemas.microsoft.com/office/drawing/2015/9/8/chartex" xmlns:cx2="http://schemas.microsoft.com/office/drawing/2015/10/21/chartex" xmlns:cx3="http://schemas.microsoft.com/office/drawing/2016/5/9/chartex" xmlns:cx4="http://schemas.microsoft.com/office/drawing/2016/5/10/chartex" xmlns:cx5="http://schemas.microsoft.com/office/drawing/2016/5/11/chartex" xmlns:cx6="http://schemas.microsoft.com/office/drawing/2016/5/12/chartex" xmlns:cx7="http://schemas.microsoft.com/office/drawing/2016/5/13/chartex" xmlns:cx8="http://schemas.microsoft.com/office/drawing/2016/5/14/chartex" xmlns:mc="http://schemas.openxmlformats.org/markup-compatibility/2006" xmlns:aink="http://schemas.microsoft.com/office/drawing/2016/ink" xmlns:am3d="http://schemas.microsoft.com/office/drawing/2017/model3d" xmlns:o="urn:schemas-microsoft-com:office:office" xmlns:r="http://schemas.openxmlformats.org/officeDocument/2006/relationships" xmlns:m="http://schemas.openxmlformats.org/officeDocument/2006/math" xmlns:v="urn:schemas-microsoft-com:vml" xmlns:wp14="http://schemas.microsoft.com/office/word/2010/wordprocessingDrawing" xmlns:wp="http://schemas.openxmlformats.org/drawingml/2006/wordprocessingDrawing" xmlns:w10="urn:schemas-microsoft-com:office:word" xmlns:w="http://schemas.openxmlformats.org/wordprocessingml/2006/main" xmlns:w14="http://schemas.microsoft.com/office/word/2010/wordml" xmlns:w15="http://schemas.microsoft.com/office/word/2012/wordml" xmlns:w16cid="http://schemas.microsoft.com/office/word/2016/wordml/cid" xmlns:w16se="http://schemas.microsoft.com/office/word/2015/wordml/symex" xmlns:wpg="http://schemas.microsoft.com/office/word/2010/wordprocessingGroup" xmlns:wpi="http://schemas.microsoft.com/office/word/2010/wordprocessingInk" xmlns:wne="http://schemas.microsoft.com/office/word/2006/wordml" xmlns:wps="http://schemas.microsoft.com/office/word/2010/wordprocessingShape" mc:Ignorable="w14 w15 w16se w16cid wp14">
+<w:document xmlns:wpc="http://schemas.microsoft.com/office/word/2010/wordprocessingCanvas" xmlns:cx="http://schemas.microsoft.com/office/drawing/2014/chartex" xmlns:cx1="http://schemas.microsoft.com/office/drawing/2015/9/8/chartex" xmlns:cx2="http://schemas.microsoft.com/office/drawing/2015/10/21/chartex" xmlns:cx3="http://schemas.microsoft.com/office/drawing/2016/5/9/chartex" xmlns:cx4="http://schemas.microsoft.com/office/drawing/2016/5/10/chartex" xmlns:cx5="http://schemas.microsoft.com/office/drawing/2016/5/11/chartex" xmlns:cx6="http://schemas.microsoft.com/office/drawing/2016/5/12/chartex" xmlns:cx7="http://schemas.microsoft.com/office/drawing/2016/5/13/chartex" xmlns:cx8="http://schemas.microsoft.com/office/drawing/2016/5/14/chartex" xmlns:mc="http://schemas.openxmlformats.org/markup-compatibility/2006" xmlns:aink="http://schemas.microsoft.com/office/drawing/2016/ink" xmlns:am3d="http://schemas.microsoft.com/office/drawing/2017/model3d" xmlns:o="urn:schemas-microsoft-com:office:office" xmlns:r="http://schemas.openxmlformats.org/officeDocument/2006/relationships" xmlns:m="http://schemas.openxmlformats.org/officeDocument/2006/math" xmlns:v="urn:schemas-microsoft-com:vml" xmlns:wp14="http://schemas.microsoft.com/office/word/2010/wordprocessingDrawing" xmlns:wp="http://schemas.openxmlformats.org/drawingml/2006/wordprocessingDrawing" xmlns:w10="urn:schemas-microsoft-com:office:word" xmlns:w="http://schemas.openxmlformats.org/wordprocessingml/2006/main" xmlns:w14="http://schemas.microsoft.com/office/word/2010/wordml" xmlns:w15="http://schemas.microsoft.com/office/word/2012/wordml" xmlns:w16cex="http://schemas.microsoft.com/office/word/2018/wordml/cex" xmlns:w16cid="http://schemas.microsoft.com/office/word/2016/wordml/cid" xmlns:w16="http://schemas.microsoft.com/office/word/2018/wordml" xmlns:w16sdtdh="http://schemas.microsoft.com/office/word/2020/wordml/sdtdatahash" xmlns:w16se="http://schemas.microsoft.com/office/word/2015/wordml/symex" xmlns:wpg="http://schemas.microsoft.com/office/word/2010/wordprocessingGroup" xmlns:wpi="http://schemas.microsoft.com/office/word/2010/wordprocessingInk" xmlns:wne="http://schemas.microsoft.com/office/word/2006/wordml" xmlns:wps="http://schemas.microsoft.com/office/word/2010/wordprocessingShape" mc:Ignorable="w14 w15 w16se w16cid w16 w16cex w16sdtdh wp14">
   <w:body>
     <w:p>
       <w:pPr>
@@ -38,13 +38,8 @@
         </w:numPr>
       </w:pPr>
       <w:r>
-        <w:t xml:space="preserve">Go to SharePoint Admin </w:t>
-      </w:r>
-      <w:proofErr w:type="spellStart"/>
-      <w:r>
-        <w:t>Center</w:t>
-      </w:r>
-      <w:proofErr w:type="spellEnd"/>
+        <w:t>Go to SharePoint Admin Center</w:t>
+      </w:r>
     </w:p>
     <w:p>
       <w:pPr>
@@ -119,10 +114,12 @@
       <w:pPr>
         <w:ind w:left="360"/>
       </w:pPr>
-      <w:bookmarkStart w:id="0" w:name="_GoBack"/>
-      <w:r>
+      <w:r>
+        <w:rPr>
+          <w:noProof/>
+        </w:rPr>
         <w:drawing>
-          <wp:inline distT="0" distB="0" distL="0" distR="0" wp14:anchorId="69E21DDE" wp14:editId="555E3E8A">
+          <wp:inline distT="0" distB="0" distL="0" distR="0" wp14:anchorId="6AEE3C54" wp14:editId="508D6185">
             <wp:extent cx="5501660" cy="2842260"/>
             <wp:effectExtent l="0" t="0" r="3810" b="0"/>
             <wp:docPr id="5" name="Picture 4">
@@ -171,7 +168,6 @@
           </wp:inline>
         </w:drawing>
       </w:r>
-      <w:bookmarkEnd w:id="0"/>
     </w:p>
     <w:p>
       <w:pPr>
@@ -268,15 +264,25 @@
       </w:r>
       <w:proofErr w:type="spellEnd"/>
       <w:r>
-        <w:t xml:space="preserve"> site dialog with Create a new app </w:t>
-      </w:r>
-      <w:proofErr w:type="spellStart"/>
-      <w:r>
-        <w:t>catalog</w:t>
-      </w:r>
-      <w:proofErr w:type="spellEnd"/>
-      <w:r>
-        <w:t xml:space="preserve"> site selected.</w:t>
+        <w:t xml:space="preserve"> site dialog with </w:t>
+      </w:r>
+      <w:r>
+        <w:t>Automatically create</w:t>
+      </w:r>
+      <w:r>
+        <w:t xml:space="preserve"> a new app </w:t>
+      </w:r>
+      <w:r>
+        <w:t>Catalog</w:t>
+      </w:r>
+      <w:r>
+        <w:t xml:space="preserve"> site</w:t>
+      </w:r>
+      <w:r>
+        <w:t xml:space="preserve"> take up to 1 minute</w:t>
+      </w:r>
+      <w:r>
+        <w:t xml:space="preserve"> selected.</w:t>
       </w:r>
     </w:p>
     <w:p>
@@ -293,9 +299,9 @@
           <w:noProof/>
         </w:rPr>
         <w:drawing>
-          <wp:inline distT="0" distB="0" distL="0" distR="0" wp14:anchorId="7EA8391F" wp14:editId="6191BC81">
-            <wp:extent cx="5135880" cy="1285962"/>
-            <wp:effectExtent l="0" t="0" r="7620" b="9525"/>
+          <wp:inline distT="0" distB="0" distL="0" distR="0" wp14:anchorId="6EA09770" wp14:editId="29B20AAE">
+            <wp:extent cx="5731510" cy="1442720"/>
+            <wp:effectExtent l="0" t="0" r="2540" b="5080"/>
             <wp:docPr id="1" name="Picture 1"/>
             <wp:cNvGraphicFramePr>
               <a:graphicFrameLocks xmlns:a="http://schemas.openxmlformats.org/drawingml/2006/main" noChangeAspect="1"/>
@@ -316,7 +322,7 @@
                   <pic:spPr>
                     <a:xfrm>
                       <a:off x="0" y="0"/>
-                      <a:ext cx="5143065" cy="1287761"/>
+                      <a:ext cx="5731510" cy="1442720"/>
                     </a:xfrm>
                     <a:prstGeom prst="rect">
                       <a:avLst/>
@@ -338,53 +344,48 @@
       <w:pPr>
         <w:pStyle w:val="ListParagraph"/>
       </w:pPr>
+      <w:r>
+        <w:t xml:space="preserve">It will create </w:t>
+      </w:r>
+      <w:proofErr w:type="gramStart"/>
+      <w:r>
+        <w:t>a</w:t>
+      </w:r>
+      <w:proofErr w:type="gramEnd"/>
+      <w:r>
+        <w:t xml:space="preserve"> app CatLog</w:t>
+      </w:r>
     </w:p>
     <w:p>
       <w:pPr>
         <w:pStyle w:val="ListParagraph"/>
-        <w:numPr>
-          <w:ilvl w:val="0"/>
-          <w:numId w:val="1"/>
-        </w:numPr>
-      </w:pPr>
-      <w:r>
-        <w:t xml:space="preserve">On the </w:t>
-      </w:r>
+      </w:pPr>
+      <w:hyperlink r:id="rId8" w:history="1">
+        <w:r>
+          <w:rPr>
+            <w:rStyle w:val="Hyperlink"/>
+          </w:rPr>
+          <w:t>https://spfxvodafone.sharepoint.com/sites/appcatalog/SitePages/Home.aspx</w:t>
+        </w:r>
+      </w:hyperlink>
+      <w:r>
+        <w:t xml:space="preserve"> </w:t>
+      </w:r>
+    </w:p>
+    <w:p>
+      <w:pPr>
+        <w:ind w:left="360"/>
+      </w:pPr>
       <w:r>
         <w:rPr>
-          <w:b/>
-          <w:bCs/>
+          <w:noProof/>
         </w:rPr>
-        <w:t xml:space="preserve">Create App Catalog </w:t>
-      </w:r>
-      <w:r>
-        <w:t xml:space="preserve">Site Collection page, enter the required info, and then select </w:t>
-      </w:r>
-      <w:r>
-        <w:rPr>
-          <w:b/>
-          <w:bCs/>
-        </w:rPr>
-        <w:t>OK</w:t>
-      </w:r>
-    </w:p>
-    <w:p>
-      <w:pPr>
-        <w:ind w:left="360"/>
-      </w:pPr>
-      <w:r>
         <w:lastRenderedPageBreak/>
         <w:drawing>
-          <wp:inline distT="0" distB="0" distL="0" distR="0" wp14:anchorId="143299C6" wp14:editId="59519E83">
-            <wp:extent cx="5731510" cy="2690495"/>
-            <wp:effectExtent l="114300" t="95250" r="116840" b="90805"/>
-            <wp:docPr id="6" name="Picture 5">
-              <a:extLst xmlns:a="http://schemas.openxmlformats.org/drawingml/2006/main">
-                <a:ext uri="{FF2B5EF4-FFF2-40B4-BE49-F238E27FC236}">
-                  <a16:creationId xmlns:a16="http://schemas.microsoft.com/office/drawing/2014/main" id="{DDCA8EA6-44B2-4E06-967E-777BDDEC4376}"/>
-                </a:ext>
-              </a:extLst>
-            </wp:docPr>
+          <wp:inline distT="0" distB="0" distL="0" distR="0" wp14:anchorId="4A45C0D6" wp14:editId="7F7858C0">
+            <wp:extent cx="5731510" cy="3674745"/>
+            <wp:effectExtent l="0" t="0" r="2540" b="1905"/>
+            <wp:docPr id="3" name="Picture 3"/>
             <wp:cNvGraphicFramePr>
               <a:graphicFrameLocks xmlns:a="http://schemas.openxmlformats.org/drawingml/2006/main" noChangeAspect="1"/>
             </wp:cNvGraphicFramePr>
@@ -392,19 +393,11 @@
               <a:graphicData uri="http://schemas.openxmlformats.org/drawingml/2006/picture">
                 <pic:pic xmlns:pic="http://schemas.openxmlformats.org/drawingml/2006/picture">
                   <pic:nvPicPr>
-                    <pic:cNvPr id="6" name="Picture 5">
-                      <a:extLst>
-                        <a:ext uri="{FF2B5EF4-FFF2-40B4-BE49-F238E27FC236}">
-                          <a16:creationId xmlns:a16="http://schemas.microsoft.com/office/drawing/2014/main" id="{DDCA8EA6-44B2-4E06-967E-777BDDEC4376}"/>
-                        </a:ext>
-                      </a:extLst>
-                    </pic:cNvPr>
-                    <pic:cNvPicPr>
-                      <a:picLocks noChangeAspect="1"/>
-                    </pic:cNvPicPr>
+                    <pic:cNvPr id="1" name=""/>
+                    <pic:cNvPicPr/>
                   </pic:nvPicPr>
                   <pic:blipFill>
-                    <a:blip r:embed="rId8"/>
+                    <a:blip r:embed="rId9"/>
                     <a:stretch>
                       <a:fillRect/>
                     </a:stretch>
@@ -412,18 +405,11 @@
                   <pic:spPr>
                     <a:xfrm>
                       <a:off x="0" y="0"/>
-                      <a:ext cx="5731510" cy="2690495"/>
+                      <a:ext cx="5731510" cy="3674745"/>
                     </a:xfrm>
                     <a:prstGeom prst="rect">
                       <a:avLst/>
                     </a:prstGeom>
-                    <a:effectLst>
-                      <a:outerShdw blurRad="63500" sx="102000" sy="102000" algn="ctr" rotWithShape="0">
-                        <a:prstClr val="black">
-                          <a:alpha val="40000"/>
-                        </a:prstClr>
-                      </a:outerShdw>
-                    </a:effectLst>
                   </pic:spPr>
                 </pic:pic>
               </a:graphicData>
@@ -448,7 +434,7 @@
 </file>
 
 <file path=word/numbering.xml><?xml version="1.0" encoding="utf-8"?>
-<w:numbering xmlns:wpc="http://schemas.microsoft.com/office/word/2010/wordprocessingCanvas" xmlns:cx="http://schemas.microsoft.com/office/drawing/2014/chartex" xmlns:cx1="http://schemas.microsoft.com/office/drawing/2015/9/8/chartex" xmlns:cx2="http://schemas.microsoft.com/office/drawing/2015/10/21/chartex" xmlns:cx3="http://schemas.microsoft.com/office/drawing/2016/5/9/chartex" xmlns:cx4="http://schemas.microsoft.com/office/drawing/2016/5/10/chartex" xmlns:cx5="http://schemas.microsoft.com/office/drawing/2016/5/11/chartex" xmlns:cx6="http://schemas.microsoft.com/office/drawing/2016/5/12/chartex" xmlns:cx7="http://schemas.microsoft.com/office/drawing/2016/5/13/chartex" xmlns:cx8="http://schemas.microsoft.com/office/drawing/2016/5/14/chartex" xmlns:mc="http://schemas.openxmlformats.org/markup-compatibility/2006" xmlns:aink="http://schemas.microsoft.com/office/drawing/2016/ink" xmlns:am3d="http://schemas.microsoft.com/office/drawing/2017/model3d" xmlns:o="urn:schemas-microsoft-com:office:office" xmlns:r="http://schemas.openxmlformats.org/officeDocument/2006/relationships" xmlns:m="http://schemas.openxmlformats.org/officeDocument/2006/math" xmlns:v="urn:schemas-microsoft-com:vml" xmlns:wp14="http://schemas.microsoft.com/office/word/2010/wordprocessingDrawing" xmlns:wp="http://schemas.openxmlformats.org/drawingml/2006/wordprocessingDrawing" xmlns:w10="urn:schemas-microsoft-com:office:word" xmlns:w="http://schemas.openxmlformats.org/wordprocessingml/2006/main" xmlns:w14="http://schemas.microsoft.com/office/word/2010/wordml" xmlns:w15="http://schemas.microsoft.com/office/word/2012/wordml" xmlns:w16cid="http://schemas.microsoft.com/office/word/2016/wordml/cid" xmlns:w16se="http://schemas.microsoft.com/office/word/2015/wordml/symex" xmlns:wpg="http://schemas.microsoft.com/office/word/2010/wordprocessingGroup" xmlns:wpi="http://schemas.microsoft.com/office/word/2010/wordprocessingInk" xmlns:wne="http://schemas.microsoft.com/office/word/2006/wordml" xmlns:wps="http://schemas.microsoft.com/office/word/2010/wordprocessingShape" mc:Ignorable="w14 w15 w16se w16cid wp14">
+<w:numbering xmlns:wpc="http://schemas.microsoft.com/office/word/2010/wordprocessingCanvas" xmlns:cx="http://schemas.microsoft.com/office/drawing/2014/chartex" xmlns:cx1="http://schemas.microsoft.com/office/drawing/2015/9/8/chartex" xmlns:cx2="http://schemas.microsoft.com/office/drawing/2015/10/21/chartex" xmlns:cx3="http://schemas.microsoft.com/office/drawing/2016/5/9/chartex" xmlns:cx4="http://schemas.microsoft.com/office/drawing/2016/5/10/chartex" xmlns:cx5="http://schemas.microsoft.com/office/drawing/2016/5/11/chartex" xmlns:cx6="http://schemas.microsoft.com/office/drawing/2016/5/12/chartex" xmlns:cx7="http://schemas.microsoft.com/office/drawing/2016/5/13/chartex" xmlns:cx8="http://schemas.microsoft.com/office/drawing/2016/5/14/chartex" xmlns:mc="http://schemas.openxmlformats.org/markup-compatibility/2006" xmlns:aink="http://schemas.microsoft.com/office/drawing/2016/ink" xmlns:am3d="http://schemas.microsoft.com/office/drawing/2017/model3d" xmlns:o="urn:schemas-microsoft-com:office:office" xmlns:r="http://schemas.openxmlformats.org/officeDocument/2006/relationships" xmlns:m="http://schemas.openxmlformats.org/officeDocument/2006/math" xmlns:v="urn:schemas-microsoft-com:vml" xmlns:wp14="http://schemas.microsoft.com/office/word/2010/wordprocessingDrawing" xmlns:wp="http://schemas.openxmlformats.org/drawingml/2006/wordprocessingDrawing" xmlns:w10="urn:schemas-microsoft-com:office:word" xmlns:w="http://schemas.openxmlformats.org/wordprocessingml/2006/main" xmlns:w14="http://schemas.microsoft.com/office/word/2010/wordml" xmlns:w15="http://schemas.microsoft.com/office/word/2012/wordml" xmlns:w16cex="http://schemas.microsoft.com/office/word/2018/wordml/cex" xmlns:w16cid="http://schemas.microsoft.com/office/word/2016/wordml/cid" xmlns:w16="http://schemas.microsoft.com/office/word/2018/wordml" xmlns:w16sdtdh="http://schemas.microsoft.com/office/word/2020/wordml/sdtdatahash" xmlns:w16se="http://schemas.microsoft.com/office/word/2015/wordml/symex" xmlns:wpg="http://schemas.microsoft.com/office/word/2010/wordprocessingGroup" xmlns:wpi="http://schemas.microsoft.com/office/word/2010/wordprocessingInk" xmlns:wne="http://schemas.microsoft.com/office/word/2006/wordml" xmlns:wps="http://schemas.microsoft.com/office/word/2010/wordprocessingShape" mc:Ignorable="w14 w15 w16se w16cid w16 w16cex w16sdtdh wp14">
   <w:abstractNum w:abstractNumId="0" w15:restartNumberingAfterBreak="0">
     <w:nsid w:val="02756C29"/>
     <w:multiLevelType w:val="hybridMultilevel"/>
@@ -634,7 +620,7 @@
 </file>
 
 <file path=word/styles.xml><?xml version="1.0" encoding="utf-8"?>
-<w:styles xmlns:mc="http://schemas.openxmlformats.org/markup-compatibility/2006" xmlns:r="http://schemas.openxmlformats.org/officeDocument/2006/relationships" xmlns:w="http://schemas.openxmlformats.org/wordprocessingml/2006/main" xmlns:w14="http://schemas.microsoft.com/office/word/2010/wordml" xmlns:w15="http://schemas.microsoft.com/office/word/2012/wordml" xmlns:w16cid="http://schemas.microsoft.com/office/word/2016/wordml/cid" xmlns:w16se="http://schemas.microsoft.com/office/word/2015/wordml/symex" mc:Ignorable="w14 w15 w16se w16cid">
+<w:styles xmlns:mc="http://schemas.openxmlformats.org/markup-compatibility/2006" xmlns:r="http://schemas.openxmlformats.org/officeDocument/2006/relationships" xmlns:w="http://schemas.openxmlformats.org/wordprocessingml/2006/main" xmlns:w14="http://schemas.microsoft.com/office/word/2010/wordml" xmlns:w15="http://schemas.microsoft.com/office/word/2012/wordml" xmlns:w16cex="http://schemas.microsoft.com/office/word/2018/wordml/cex" xmlns:w16cid="http://schemas.microsoft.com/office/word/2016/wordml/cid" xmlns:w16="http://schemas.microsoft.com/office/word/2018/wordml" xmlns:w16sdtdh="http://schemas.microsoft.com/office/word/2020/wordml/sdtdatahash" xmlns:w16se="http://schemas.microsoft.com/office/word/2015/wordml/symex" mc:Ignorable="w14 w15 w16se w16cid w16 w16cex w16sdtdh">
   <w:docDefaults>
     <w:rPrDefault>
       <w:rPr>
@@ -756,6 +742,7 @@
     <w:lsdException w:name="HTML Sample" w:semiHidden="1" w:unhideWhenUsed="1"/>
     <w:lsdException w:name="HTML Typewriter" w:semiHidden="1" w:unhideWhenUsed="1"/>
     <w:lsdException w:name="HTML Variable" w:semiHidden="1" w:unhideWhenUsed="1"/>
+    <w:lsdException w:name="Normal Table" w:semiHidden="1" w:unhideWhenUsed="1"/>
     <w:lsdException w:name="annotation subject" w:semiHidden="1" w:unhideWhenUsed="1"/>
     <w:lsdException w:name="No List" w:semiHidden="1" w:unhideWhenUsed="1"/>
     <w:lsdException w:name="Outline List 1" w:semiHidden="1" w:unhideWhenUsed="1"/>
@@ -802,8 +789,10 @@
     <w:lsdException w:name="Table Subtle 2" w:semiHidden="1" w:unhideWhenUsed="1"/>
     <w:lsdException w:name="Table Web 1" w:semiHidden="1" w:unhideWhenUsed="1"/>
     <w:lsdException w:name="Table Web 2" w:semiHidden="1" w:unhideWhenUsed="1"/>
+    <w:lsdException w:name="Table Web 3" w:semiHidden="1" w:unhideWhenUsed="1"/>
     <w:lsdException w:name="Balloon Text" w:semiHidden="1" w:unhideWhenUsed="1"/>
     <w:lsdException w:name="Table Grid" w:uiPriority="39"/>
+    <w:lsdException w:name="Table Theme" w:semiHidden="1" w:unhideWhenUsed="1"/>
     <w:lsdException w:name="Placeholder Text" w:semiHidden="1"/>
     <w:lsdException w:name="No Spacing" w:uiPriority="1" w:qFormat="1"/>
     <w:lsdException w:name="Light Shading" w:uiPriority="60"/>
@@ -1032,6 +1021,7 @@
   <w:style w:type="character" w:default="1" w:styleId="DefaultParagraphFont">
     <w:name w:val="Default Paragraph Font"/>
     <w:uiPriority w:val="1"/>
+    <w:semiHidden/>
     <w:unhideWhenUsed/>
   </w:style>
   <w:style w:type="table" w:default="1" w:styleId="TableNormal">
